--- a/docs/Prathibha Sithumini Cover Letter.docx
+++ b/docs/Prathibha Sithumini Cover Letter.docx
@@ -10,11 +10,11 @@
       </w:tblPr>
       <w:tblGrid>
         <w:gridCol w:w="486"/>
-        <w:gridCol w:w="1146"/>
-        <w:gridCol w:w="1383"/>
+        <w:gridCol w:w="1179"/>
+        <w:gridCol w:w="1435"/>
         <w:gridCol w:w="242"/>
-        <w:gridCol w:w="5028"/>
-        <w:gridCol w:w="1709"/>
+        <w:gridCol w:w="4974"/>
+        <w:gridCol w:w="1678"/>
       </w:tblGrid>
       <w:tr>
         <w:trPr>
@@ -27,8 +27,6 @@
           </w:tcPr>
           <w:p>
             <w:bookmarkStart w:id="0" w:name="_Hlk522642414"/>
-            <w:bookmarkStart w:id="1" w:name="_GoBack"/>
-            <w:bookmarkEnd w:id="1"/>
           </w:p>
         </w:tc>
         <w:tc>
@@ -41,43 +39,15 @@
             <w:pPr>
               <w:pStyle w:val="Title"/>
             </w:pPr>
-            <w:sdt>
-              <w:sdtPr>
-                <w:id w:val="-1625693074"/>
-                <w:placeholder>
-                  <w:docPart w:val="57DD36747B234ADB93E2A0B515EF646F"/>
-                </w:placeholder>
-                <w:temporary/>
-                <w:showingPlcHdr/>
-                <w15:appearance w15:val="hidden"/>
-              </w:sdtPr>
-              <w:sdtEndPr/>
-              <w:sdtContent>
-                <w:r>
-                  <w:t>[First Name]</w:t>
-                </w:r>
-              </w:sdtContent>
-            </w:sdt>
+            <w:r>
+              <w:t>Prathibha</w:t>
+            </w:r>
             <w:r>
               <w:br/>
             </w:r>
-            <w:sdt>
-              <w:sdtPr>
-                <w:id w:val="1980958706"/>
-                <w:placeholder>
-                  <w:docPart w:val="ED2694A4A9E840F6B5F701E7FB5EA570"/>
-                </w:placeholder>
-                <w:temporary/>
-                <w:showingPlcHdr/>
-                <w15:appearance w15:val="hidden"/>
-              </w:sdtPr>
-              <w:sdtEndPr/>
-              <w:sdtContent>
-                <w:r>
-                  <w:t>[Surname]</w:t>
-                </w:r>
-              </w:sdtContent>
-            </w:sdt>
+            <w:r>
+              <w:t>Sithumini</w:t>
+            </w:r>
           </w:p>
         </w:tc>
         <w:tc>
@@ -136,7 +106,7 @@
                 <w:lang w:bidi="si-LK"/>
               </w:rPr>
               <w:drawing>
-                <wp:inline distT="0" distB="0" distL="0" distR="0" wp14:anchorId="2827C203" wp14:editId="1584F2AB">
+                <wp:inline distT="0" distB="0" distL="0" distR="0" wp14:anchorId="31FA9C75" wp14:editId="7651093F">
                   <wp:extent cx="1614768" cy="2152147"/>
                   <wp:effectExtent l="0" t="0" r="0" b="0"/>
                   <wp:docPr id="1" name="Picture 28" descr="Flower image. Side Image."/>
@@ -204,34 +174,210 @@
             <w:vMerge w:val="restart"/>
             <w:shd w:val="clear" w:color="auto" w:fill="F2F2F2" w:themeFill="background1" w:themeFillShade="F2"/>
           </w:tcPr>
-          <w:sdt>
-            <w:sdtPr>
-              <w:id w:val="-825666241"/>
-              <w:placeholder>
-                <w:docPart w:val="CA6F04288FD84893878B02EF3157799E"/>
-              </w:placeholder>
-              <w:temporary/>
-              <w:showingPlcHdr/>
-              <w15:appearance w15:val="hidden"/>
-            </w:sdtPr>
-            <w:sdtEndPr/>
-            <w:sdtContent>
-              <w:p>
-                <w:r>
-                  <w:t>Date</w:t>
-                </w:r>
-              </w:p>
-            </w:sdtContent>
-          </w:sdt>
+          <w:p>
+            <w:r>
+              <w:t>08/12/2023</w:t>
+            </w:r>
+          </w:p>
           <w:p>
             <w:pPr>
               <w:pStyle w:val="Contact"/>
             </w:pPr>
+            <w:r>
+              <w:t>Prathibha Sithumini</w:t>
+            </w:r>
+          </w:p>
+          <w:p>
+            <w:pPr>
+              <w:spacing w:after="0"/>
+            </w:pPr>
+            <w:r>
+              <w:t>Intern</w:t>
+            </w:r>
+          </w:p>
+          <w:p>
+            <w:pPr>
+              <w:spacing w:after="0"/>
+            </w:pPr>
+            <w:hyperlink r:id="rId11" w:history="1">
+              <w:r>
+                <w:rPr>
+                  <w:rStyle w:val="Hyperlink"/>
+                </w:rPr>
+                <w:t>sithuminiprathiba@gmail.com</w:t>
+              </w:r>
+            </w:hyperlink>
+          </w:p>
+          <w:p>
+            <w:pPr>
+              <w:spacing w:after="0"/>
+            </w:pPr>
+            <w:hyperlink r:id="rId12" w:history="1">
+              <w:r>
+                <w:rPr>
+                  <w:rStyle w:val="Hyperlink"/>
+                </w:rPr>
+                <w:t>My Website</w:t>
+              </w:r>
+            </w:hyperlink>
+          </w:p>
+          <w:p>
+            <w:r>
+              <w:t>0779233384</w:t>
+            </w:r>
+          </w:p>
+          <w:p>
+            <w:pPr>
+              <w:pStyle w:val="Contact"/>
+            </w:pPr>
+            <w:r>
+              <w:t>42/3,</w:t>
+            </w:r>
+          </w:p>
+          <w:p>
+            <w:pPr>
+              <w:pStyle w:val="Contact"/>
+            </w:pPr>
+            <w:proofErr w:type="spellStart"/>
+            <w:r>
+              <w:t>Mihindu</w:t>
+            </w:r>
+            <w:proofErr w:type="spellEnd"/>
+            <w:r>
+              <w:t xml:space="preserve"> </w:t>
+            </w:r>
+            <w:proofErr w:type="spellStart"/>
+            <w:r>
+              <w:t>Mawatha</w:t>
+            </w:r>
+            <w:proofErr w:type="spellEnd"/>
+            <w:r>
+              <w:t xml:space="preserve"> </w:t>
+            </w:r>
+            <w:proofErr w:type="spellStart"/>
+            <w:r>
+              <w:t>Eriyawa</w:t>
+            </w:r>
+            <w:proofErr w:type="spellEnd"/>
+            <w:r>
+              <w:t>,</w:t>
+            </w:r>
+          </w:p>
+          <w:p>
+            <w:pPr>
+              <w:pStyle w:val="Contact"/>
+            </w:pPr>
+            <w:proofErr w:type="spellStart"/>
+            <w:r>
+              <w:t>Rambukkana</w:t>
+            </w:r>
+            <w:proofErr w:type="spellEnd"/>
+            <w:r>
+              <w:t>,</w:t>
+            </w:r>
+          </w:p>
+          <w:p>
+            <w:pPr>
+              <w:pStyle w:val="Contact"/>
+            </w:pPr>
+            <w:proofErr w:type="spellStart"/>
+            <w:r>
+              <w:t>Kegalle</w:t>
+            </w:r>
+            <w:proofErr w:type="spellEnd"/>
+          </w:p>
+          <w:p>
+            <w:pPr>
+              <w:pStyle w:val="Contact"/>
+            </w:pPr>
+            <w:r>
+              <w:t>71100</w:t>
+            </w:r>
+          </w:p>
+          <w:p>
+            <w:pPr>
+              <w:pStyle w:val="Heading2"/>
+            </w:pPr>
+            <w:r>
+              <w:t xml:space="preserve">Dear </w:t>
+            </w:r>
+            <w:r>
+              <w:t>Viewer</w:t>
+            </w:r>
+          </w:p>
+          <w:p>
+            <w:pPr>
+              <w:pStyle w:val="NormalWeb"/>
+            </w:pPr>
+            <w:r>
+              <w:t xml:space="preserve">I am writing to express </w:t>
+            </w:r>
+            <w:bookmarkStart w:id="1" w:name="_GoBack"/>
+            <w:bookmarkEnd w:id="1"/>
+            <w:r>
+              <w:t>my interest in the positions advertised on the Internet for UX design engineers, Quality Assurance engineers, project managers, and junior software engineers at your company. As a trainee, I am excited to have the opportunity to contribute my expertise to your esteemed organization.</w:t>
+            </w:r>
+          </w:p>
+          <w:p>
+            <w:pPr>
+              <w:pStyle w:val="NormalWeb"/>
+            </w:pPr>
+            <w:r>
+              <w:t xml:space="preserve">During my previous role at </w:t>
+            </w:r>
+            <w:proofErr w:type="spellStart"/>
+            <w:r>
+              <w:t>Jacklup</w:t>
+            </w:r>
+            <w:proofErr w:type="spellEnd"/>
+            <w:r>
+              <w:t xml:space="preserve"> Solutions as a UX/UI design engineer and mobile application developer, I acquired more technical and soft skills as demonstrated in my portfolio. The experience I have gained over the past several years has equipped me with these skills that I believe align well with the qualifications outlined for the position you are seeking.</w:t>
+            </w:r>
+          </w:p>
+          <w:p>
+            <w:pPr>
+              <w:pStyle w:val="NormalWeb"/>
+            </w:pPr>
+            <w:r>
+              <w:t>I am confident that my qualifications and experience will provide a strong foundation for me to contribute to your organization. I look forward to meeting you in person at the interview. I am excited to learn more about your company and the position and would appreciate the opportunity to meet with you. Please let me know if there is anything else I can provide as we move forward with this process. Thank you for your time and consideration.</w:t>
+            </w:r>
+          </w:p>
+          <w:p>
+            <w:pPr>
+              <w:pStyle w:val="NormalWeb"/>
+            </w:pPr>
+            <w:r>
+              <w:t>Combined with my passion for these positions, I am confident that my skills make me an excellent candidate for this position. As I am excited about the opportunity to discuss how my background, skills, and enthusiasm align with your company's requirements, I am eager to further discuss the opportunity.</w:t>
+            </w:r>
+          </w:p>
+          <w:p>
+            <w:pPr>
+              <w:pStyle w:val="NormalWeb"/>
+            </w:pPr>
+          </w:p>
+          <w:p>
+            <w:pPr>
+              <w:pStyle w:val="NormalWeb"/>
+            </w:pPr>
+            <w:r>
+              <w:lastRenderedPageBreak/>
+              <w:t>I would be happy to discuss my qualifications in more detail at your convenience. I am available by phone or email at any time. Please let me know if you have any questions about my experience or resume, and feel free to contact me with any additional information.</w:t>
+            </w:r>
+          </w:p>
+          <w:p>
+            <w:pPr>
+              <w:pStyle w:val="NormalWeb"/>
+            </w:pPr>
+            <w:r>
+              <w:t>Thank you for considering my application. I am looking forward to the possibility of discussing this exciting opportunity with you. Please find my resume attached for your review. My contact details are 077-9233384 or sithuminiprathiba@gmail.com. I am available at your earliest convenience for an interview.</w:t>
+            </w:r>
+          </w:p>
+          <w:p>
             <w:sdt>
               <w:sdtPr>
-                <w:id w:val="-530570983"/>
+                <w:id w:val="-565191462"/>
                 <w:placeholder>
-                  <w:docPart w:val="36E867F294F24AB19AFF1B527688B8F6"/>
+                  <w:docPart w:val="7A650D6847FF4D198A776D1D87943A17"/>
                 </w:placeholder>
                 <w:temporary/>
                 <w:showingPlcHdr/>
@@ -240,192 +386,16 @@
               <w:sdtEndPr/>
               <w:sdtContent>
                 <w:r>
-                  <w:t>[Recipient Name]</w:t>
+                  <w:t>Sincerely,</w:t>
                 </w:r>
               </w:sdtContent>
             </w:sdt>
           </w:p>
           <w:p>
-            <w:pPr>
-              <w:pStyle w:val="Contact"/>
-            </w:pPr>
-            <w:sdt>
-              <w:sdtPr>
-                <w:id w:val="161364655"/>
-                <w:placeholder>
-                  <w:docPart w:val="BDC7F99E97EB4FCDB1B7859268B6CB39"/>
-                </w:placeholder>
-                <w:temporary/>
-                <w:showingPlcHdr/>
-                <w15:appearance w15:val="hidden"/>
-              </w:sdtPr>
-              <w:sdtEndPr/>
-              <w:sdtContent>
-                <w:r>
-                  <w:t>[Title]</w:t>
-                </w:r>
-              </w:sdtContent>
-            </w:sdt>
-          </w:p>
-          <w:p>
-            <w:sdt>
-              <w:sdtPr>
-                <w:id w:val="-1371762988"/>
-                <w:placeholder>
-                  <w:docPart w:val="AEFE577E01C44EFD9787C132E58F7899"/>
-                </w:placeholder>
-                <w:temporary/>
-                <w:showingPlcHdr/>
-                <w15:appearance w15:val="hidden"/>
-              </w:sdtPr>
-              <w:sdtEndPr/>
-              <w:sdtContent>
-                <w:r>
-                  <w:t>[Company]</w:t>
-                </w:r>
-              </w:sdtContent>
-            </w:sdt>
-          </w:p>
-          <w:p>
-            <w:pPr>
-              <w:pStyle w:val="Contact"/>
-            </w:pPr>
-            <w:sdt>
-              <w:sdtPr>
-                <w:id w:val="-1451239978"/>
-                <w:placeholder>
-                  <w:docPart w:val="37FE3E5CBBB24719939EEB2D3DD2795C"/>
-                </w:placeholder>
-                <w:temporary/>
-                <w:showingPlcHdr/>
-                <w15:appearance w15:val="hidden"/>
-              </w:sdtPr>
-              <w:sdtEndPr/>
-              <w:sdtContent>
-                <w:r>
-                  <w:t>[Recipient Street Address]</w:t>
-                </w:r>
-              </w:sdtContent>
-            </w:sdt>
-          </w:p>
-          <w:p>
-            <w:pPr>
-              <w:pStyle w:val="Contact"/>
-            </w:pPr>
-            <w:sdt>
-              <w:sdtPr>
-                <w:id w:val="-810639550"/>
-                <w:placeholder>
-                  <w:docPart w:val="8D28DC56D3584B4699DD8A49B1CDEBDC"/>
-                </w:placeholder>
-                <w:temporary/>
-                <w:showingPlcHdr/>
-                <w15:appearance w15:val="hidden"/>
-              </w:sdtPr>
-              <w:sdtEndPr/>
-              <w:sdtContent>
-                <w:r>
-                  <w:t>[Recipient City, ST Zip]</w:t>
-                </w:r>
-              </w:sdtContent>
-            </w:sdt>
-          </w:p>
-          <w:p>
-            <w:pPr>
-              <w:pStyle w:val="Heading2"/>
-            </w:pPr>
-            <w:r>
-              <w:t xml:space="preserve">Dear </w:t>
-            </w:r>
-            <w:sdt>
-              <w:sdtPr>
-                <w:id w:val="-730920011"/>
-                <w:placeholder>
-                  <w:docPart w:val="D9445B8A95C44C9F9DB4EEB323E9C963"/>
-                </w:placeholder>
-                <w:temporary/>
-                <w:showingPlcHdr/>
-                <w15:appearance w15:val="hidden"/>
-              </w:sdtPr>
-              <w:sdtEndPr/>
-              <w:sdtContent>
-                <w:r>
-                  <w:t>[Recipient Name]</w:t>
-                </w:r>
-              </w:sdtContent>
-            </w:sdt>
-          </w:p>
-          <w:sdt>
-            <w:sdtPr>
-              <w:id w:val="-1896043186"/>
-              <w:placeholder>
-                <w:docPart w:val="0F3ED17B6C934D4E9E066DBD30F3DF9C"/>
-              </w:placeholder>
-              <w:temporary/>
-              <w:showingPlcHdr/>
-              <w15:appearance w15:val="hidden"/>
-              <w:text w:multiLine="1"/>
-            </w:sdtPr>
-            <w:sdtEndPr/>
-            <w:sdtContent>
-              <w:p>
-                <w:r>
-                  <w:t>[If you’re ready to write, select a line or paragraph of tip text and start typing to replace it with your own. Don’t include space to the right of the characters in your selection.]</w:t>
-                </w:r>
-              </w:p>
-              <w:p>
-                <w:r>
-                  <w:t>[It’s easy to match any of the text formatting you see here. On the Home tab of the ribbon, check out the Styles gallery for all styles used in this letter.]</w:t>
-                </w:r>
-              </w:p>
-              <w:p>
-                <w:r>
-                  <w:t>[Double click in the header to change out the flower image or design at the top of the page.  The flower design in at the bottom of the page is not in the footer.  Just click to select it.]</w:t>
-                </w:r>
-              </w:p>
-            </w:sdtContent>
-          </w:sdt>
-          <w:sdt>
-            <w:sdtPr>
-              <w:id w:val="-565191462"/>
-              <w:placeholder>
-                <w:docPart w:val="7A650D6847FF4D198A776D1D87943A17"/>
-              </w:placeholder>
-              <w:temporary/>
-              <w:showingPlcHdr/>
-              <w15:appearance w15:val="hidden"/>
-            </w:sdtPr>
-            <w:sdtEndPr/>
-            <w:sdtContent>
-              <w:p>
-                <w:pPr>
-                  <w:pStyle w:val="Closing"/>
-                </w:pPr>
-                <w:r>
-                  <w:t>Sincerely,</w:t>
-                </w:r>
-              </w:p>
-            </w:sdtContent>
-          </w:sdt>
-          <w:sdt>
-            <w:sdtPr>
-              <w:id w:val="387619515"/>
-              <w:placeholder>
-                <w:docPart w:val="81C81EA2FEE1415E9ED150DE259B840D"/>
-              </w:placeholder>
-              <w:temporary/>
-              <w:showingPlcHdr/>
-              <w15:appearance w15:val="hidden"/>
-            </w:sdtPr>
-            <w:sdtEndPr/>
-            <w:sdtContent>
-              <w:p>
-                <w:r>
-                  <w:t>[Your Name]</w:t>
-                </w:r>
-              </w:p>
-            </w:sdtContent>
-          </w:sdt>
+            <w:r>
+              <w:t>Prathibha Sithumini.</w:t>
+            </w:r>
+          </w:p>
         </w:tc>
       </w:tr>
       <w:tr>
@@ -456,7 +426,7 @@
               <mc:AlternateContent>
                 <mc:Choice Requires="wps">
                   <w:drawing>
-                    <wp:inline distT="0" distB="0" distL="0" distR="0" wp14:anchorId="03E196A0" wp14:editId="52E5197B">
+                    <wp:inline distT="0" distB="0" distL="0" distR="0" wp14:anchorId="1DDCA070" wp14:editId="3403A78E">
                       <wp:extent cx="121920" cy="158750"/>
                       <wp:effectExtent l="0" t="0" r="0" b="0"/>
                       <wp:docPr id="8" name="Shape" descr="GPS icon"/>
@@ -558,7 +528,7 @@
                 </mc:Choice>
                 <mc:Fallback>
                   <w:pict>
-                    <v:shape w14:anchorId="606453BE" id="Shape" o:spid="_x0000_s1026" alt="GPS icon" style="width:9.6pt;height:12.5pt;visibility:visible;mso-wrap-style:square;mso-left-percent:-10001;mso-top-percent:-10001;mso-position-horizontal:absolute;mso-position-horizontal-relative:char;mso-position-vertical:absolute;mso-position-vertical-relative:line;mso-left-percent:-10001;mso-top-percent:-10001;v-text-anchor:middle" coordsize="21600,21600" o:gfxdata="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" path="m10800,c4780,,,3668,,8287v,4619,10800,13313,10800,13313c10800,21600,21600,12906,21600,8287,21600,3668,16820,,10800,xm10800,11819v-2656,,-4957,-1630,-4957,-3804c5843,5977,7967,4211,10800,4211v2656,,4957,1630,4957,3804c15757,10053,13456,11819,10800,11819xe" fillcolor="#31317d [3205]" stroked="f" strokeweight="1pt">
+                    <v:shape w14:anchorId="795A4898" id="Shape" o:spid="_x0000_s1026" alt="GPS icon" style="width:9.6pt;height:12.5pt;visibility:visible;mso-wrap-style:square;mso-left-percent:-10001;mso-top-percent:-10001;mso-position-horizontal:absolute;mso-position-horizontal-relative:char;mso-position-vertical:absolute;mso-position-vertical-relative:line;mso-left-percent:-10001;mso-top-percent:-10001;v-text-anchor:middle" coordsize="21600,21600" o:gfxdata="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" path="m10800,c4780,,,3668,,8287v,4619,10800,13313,10800,13313c10800,21600,21600,12906,21600,8287,21600,3668,16820,,10800,xm10800,11819v-2656,,-4957,-1630,-4957,-3804c5843,5977,7967,4211,10800,4211v2656,,4957,1630,4957,3804c15757,10053,13456,11819,10800,11819xe" fillcolor="#31317d [3205]" stroked="f" strokeweight="1pt">
                       <v:stroke miterlimit="4" joinstyle="miter"/>
                       <v:path arrowok="t" o:extrusionok="f" o:connecttype="custom" o:connectlocs="60960,79375;60960,79375;60960,79375;60960,79375" o:connectangles="0,90,180,270"/>
                       <w10:anchorlock/>
@@ -582,32 +552,51 @@
           </w:tcPr>
           <w:p>
             <w:pPr>
-              <w:pStyle w:val="Information"/>
+              <w:pStyle w:val="Contact"/>
             </w:pPr>
-            <w:sdt>
-              <w:sdtPr>
-                <w:id w:val="1645700282"/>
-                <w:placeholder>
-                  <w:docPart w:val="F89C62232E8F4716A5F700FD9A04D587"/>
-                </w:placeholder>
-                <w:temporary/>
-                <w:showingPlcHdr/>
-                <w15:appearance w15:val="hidden"/>
-              </w:sdtPr>
-              <w:sdtEndPr>
-                <w:rPr>
-                  <w:rStyle w:val="Strong"/>
-                  <w:b/>
-                  <w:bCs/>
-                  <w:color w:val="EC353F" w:themeColor="accent1"/>
-                </w:rPr>
-              </w:sdtEndPr>
-              <w:sdtContent>
-                <w:r>
-                  <w:t>[Your Address]</w:t>
-                </w:r>
-              </w:sdtContent>
-            </w:sdt>
+            <w:r>
+              <w:t>42/3,</w:t>
+            </w:r>
+          </w:p>
+          <w:p>
+            <w:pPr>
+              <w:pStyle w:val="Contact"/>
+            </w:pPr>
+            <w:proofErr w:type="spellStart"/>
+            <w:r>
+              <w:t>Mihindu</w:t>
+            </w:r>
+            <w:proofErr w:type="spellEnd"/>
+            <w:r>
+              <w:t xml:space="preserve"> </w:t>
+            </w:r>
+            <w:proofErr w:type="spellStart"/>
+            <w:r>
+              <w:t>Mawatha</w:t>
+            </w:r>
+            <w:proofErr w:type="spellEnd"/>
+            <w:r>
+              <w:t xml:space="preserve"> </w:t>
+            </w:r>
+            <w:proofErr w:type="spellStart"/>
+            <w:r>
+              <w:t>Eriyawa</w:t>
+            </w:r>
+            <w:proofErr w:type="spellEnd"/>
+            <w:r>
+              <w:t>,</w:t>
+            </w:r>
+          </w:p>
+          <w:p>
+            <w:pPr>
+              <w:pStyle w:val="Contact"/>
+            </w:pPr>
+            <w:r>
+              <w:t>Rambukkana,</w:t>
+            </w:r>
+            <w:r>
+              <w:t>71100</w:t>
+            </w:r>
           </w:p>
           <w:p>
             <w:pPr>
@@ -616,23 +605,6 @@
                 <w:noProof/>
               </w:rPr>
             </w:pPr>
-            <w:sdt>
-              <w:sdtPr>
-                <w:id w:val="-798381348"/>
-                <w:placeholder>
-                  <w:docPart w:val="B162DA9F887E490DA05C60E56BBB2E43"/>
-                </w:placeholder>
-                <w:temporary/>
-                <w:showingPlcHdr/>
-                <w15:appearance w15:val="hidden"/>
-              </w:sdtPr>
-              <w:sdtEndPr/>
-              <w:sdtContent>
-                <w:r>
-                  <w:t>[City, ST ZIP Code]</w:t>
-                </w:r>
-              </w:sdtContent>
-            </w:sdt>
           </w:p>
         </w:tc>
         <w:tc>
@@ -685,7 +657,7 @@
               <mc:AlternateContent>
                 <mc:Choice Requires="wps">
                   <w:drawing>
-                    <wp:inline distT="0" distB="0" distL="0" distR="0" wp14:anchorId="6AAB487F" wp14:editId="4851D3FD">
+                    <wp:inline distT="0" distB="0" distL="0" distR="0" wp14:anchorId="0B3FB547" wp14:editId="261A0B3C">
                       <wp:extent cx="165100" cy="165100"/>
                       <wp:effectExtent l="0" t="0" r="6350" b="6350"/>
                       <wp:docPr id="9" name="Shape" descr="Phone icon"/>
@@ -835,7 +807,7 @@
                 </mc:Choice>
                 <mc:Fallback>
                   <w:pict>
-                    <v:shape w14:anchorId="225EE1F9" id="Shape" o:spid="_x0000_s1026" alt="Phone icon" style="width:13pt;height:13pt;visibility:visible;mso-wrap-style:square;mso-left-percent:-10001;mso-top-percent:-10001;mso-position-horizontal:absolute;mso-position-horizontal-relative:char;mso-position-vertical:absolute;mso-position-vertical-relative:line;mso-left-percent:-10001;mso-top-percent:-10001;v-text-anchor:middle" coordsize="21600,21600" o:gfxdata="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" path="m10800,c4818,,,4818,,10800v,5982,4818,10800,10800,10800c16782,21600,21600,16782,21600,10800,21600,4818,16781,,10800,xm9637,18942v-997,,-1828,-831,-1828,-1828l7809,4486v,-997,831,-1828,1828,-1828l9637,18942xm13791,17778v,665,-499,1164,-1163,1164l10800,18942r,-5317l12628,13625v664,,1163,498,1163,1163l13791,17778xm13791,6812v,665,-499,1163,-1163,1163l10800,7975r,-5317l12628,2658v664,,1163,499,1163,1164l13791,6812xe" fillcolor="#31317d [3205]" stroked="f" strokeweight="1pt">
+                    <v:shape w14:anchorId="74E98D40" id="Shape" o:spid="_x0000_s1026" alt="Phone icon" style="width:13pt;height:13pt;visibility:visible;mso-wrap-style:square;mso-left-percent:-10001;mso-top-percent:-10001;mso-position-horizontal:absolute;mso-position-horizontal-relative:char;mso-position-vertical:absolute;mso-position-vertical-relative:line;mso-left-percent:-10001;mso-top-percent:-10001;v-text-anchor:middle" coordsize="21600,21600" o:gfxdata="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" path="m10800,c4818,,,4818,,10800v,5982,4818,10800,10800,10800c16782,21600,21600,16782,21600,10800,21600,4818,16781,,10800,xm9637,18942v-997,,-1828,-831,-1828,-1828l7809,4486v,-997,831,-1828,1828,-1828l9637,18942xm13791,17778v,665,-499,1164,-1163,1164l10800,18942r,-5317l12628,13625v664,,1163,498,1163,1163l13791,17778xm13791,6812v,665,-499,1163,-1163,1163l10800,7975r,-5317l12628,2658v664,,1163,499,1163,1164l13791,6812xe" fillcolor="#31317d [3205]" stroked="f" strokeweight="1pt">
                       <v:stroke miterlimit="4" joinstyle="miter"/>
                       <v:path arrowok="t" o:extrusionok="f" o:connecttype="custom" o:connectlocs="82550,82550;82550,82550;82550,82550;82550,82550" o:connectangles="0,90,180,270"/>
                       <w10:anchorlock/>
@@ -864,29 +836,9 @@
                 <w:noProof/>
               </w:rPr>
             </w:pPr>
-            <w:sdt>
-              <w:sdtPr>
-                <w:id w:val="1701595270"/>
-                <w:placeholder>
-                  <w:docPart w:val="B39EB176E49C4095BDD8A914BB1B113C"/>
-                </w:placeholder>
-                <w:temporary/>
-                <w:showingPlcHdr/>
-                <w15:appearance w15:val="hidden"/>
-              </w:sdtPr>
-              <w:sdtEndPr/>
-              <w:sdtContent>
-                <w:r>
-                  <w:t>[</w:t>
-                </w:r>
-                <w:r>
-                  <w:t xml:space="preserve">Your </w:t>
-                </w:r>
-                <w:r>
-                  <w:t>Phone]</w:t>
-                </w:r>
-              </w:sdtContent>
-            </w:sdt>
+            <w:r>
+              <w:t>0779233384</w:t>
+            </w:r>
           </w:p>
         </w:tc>
         <w:tc>
@@ -939,7 +891,7 @@
               <mc:AlternateContent>
                 <mc:Choice Requires="wps">
                   <w:drawing>
-                    <wp:inline distT="0" distB="0" distL="0" distR="0" wp14:anchorId="1F070DEA" wp14:editId="7A22ACF1">
+                    <wp:inline distT="0" distB="0" distL="0" distR="0" wp14:anchorId="502DB73E" wp14:editId="04DB9314">
                       <wp:extent cx="165100" cy="165100"/>
                       <wp:effectExtent l="0" t="0" r="6350" b="6350"/>
                       <wp:docPr id="4" name="Shape" descr="mail icon"/>
@@ -1095,7 +1047,7 @@
                 </mc:Choice>
                 <mc:Fallback>
                   <w:pict>
-                    <v:shape w14:anchorId="430765A3" id="Shape" o:spid="_x0000_s1026" alt="mail icon" style="width:13pt;height:13pt;visibility:visible;mso-wrap-style:square;mso-left-percent:-10001;mso-top-percent:-10001;mso-position-horizontal:absolute;mso-position-horizontal-relative:char;mso-position-vertical:absolute;mso-position-vertical-relative:line;mso-left-percent:-10001;mso-top-percent:-10001;v-text-anchor:middle" coordsize="21600,21600" o:gfxdata="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" path="m14123,7145r-6812,l10634,9803,14123,7145xm10800,c4818,,,4818,,10800v,5982,4818,10800,10800,10800c16782,21600,21600,16782,21600,10800,21600,4818,16781,,10800,xm17446,14123v,1163,-997,2160,-2160,2160l6480,16283v-1163,,-2160,-997,-2160,-2160l4320,7643v,-1163,997,-2160,2160,-2160l15286,5483v1163,,2160,997,2160,2160l17446,14123xm5815,7975r,6148c5815,14455,5982,14622,6314,14622r8806,c15452,14622,15618,14455,15618,14123r,-6148l10634,11963,5815,7975xe" fillcolor="#31317d [3205]" stroked="f" strokeweight="1pt">
+                    <v:shape w14:anchorId="4B17F8B3" id="Shape" o:spid="_x0000_s1026" alt="mail icon" style="width:13pt;height:13pt;visibility:visible;mso-wrap-style:square;mso-left-percent:-10001;mso-top-percent:-10001;mso-position-horizontal:absolute;mso-position-horizontal-relative:char;mso-position-vertical:absolute;mso-position-vertical-relative:line;mso-left-percent:-10001;mso-top-percent:-10001;v-text-anchor:middle" coordsize="21600,21600" o:gfxdata="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" path="m14123,7145r-6812,l10634,9803,14123,7145xm10800,c4818,,,4818,,10800v,5982,4818,10800,10800,10800c16782,21600,21600,16782,21600,10800,21600,4818,16781,,10800,xm17446,14123v,1163,-997,2160,-2160,2160l6480,16283v-1163,,-2160,-997,-2160,-2160l4320,7643v,-1163,997,-2160,2160,-2160l15286,5483v1163,,2160,997,2160,2160l17446,14123xm5815,7975r,6148c5815,14455,5982,14622,6314,14622r8806,c15452,14622,15618,14455,15618,14123r,-6148l10634,11963,5815,7975xe" fillcolor="#31317d [3205]" stroked="f" strokeweight="1pt">
                       <v:stroke miterlimit="4" joinstyle="miter"/>
                       <v:path arrowok="t" o:extrusionok="f" o:connecttype="custom" o:connectlocs="82550,82550;82550,82550;82550,82550;82550,82550" o:connectangles="0,90,180,270"/>
                       <w10:anchorlock/>
@@ -1124,29 +1076,29 @@
                 <w:noProof/>
               </w:rPr>
             </w:pPr>
-            <w:sdt>
-              <w:sdtPr>
-                <w:id w:val="-1997099910"/>
-                <w:placeholder>
-                  <w:docPart w:val="2B6BC75E89754A839F5C5A96E89FB1BE"/>
-                </w:placeholder>
-                <w:temporary/>
-                <w:showingPlcHdr/>
-                <w15:appearance w15:val="hidden"/>
-              </w:sdtPr>
-              <w:sdtEndPr/>
-              <w:sdtContent>
-                <w:r>
-                  <w:t>[</w:t>
-                </w:r>
-                <w:r>
-                  <w:t xml:space="preserve">Your </w:t>
-                </w:r>
-                <w:r>
-                  <w:t>Email]</w:t>
-                </w:r>
-              </w:sdtContent>
-            </w:sdt>
+            <w:hyperlink r:id="rId13" w:history="1">
+              <w:r>
+                <w:rPr>
+                  <w:rStyle w:val="Hyperlink"/>
+                </w:rPr>
+                <w:t>sithuminiprathiba</w:t>
+              </w:r>
+              <w:r>
+                <w:rPr>
+                  <w:rStyle w:val="Hyperlink"/>
+                  <w:sz w:val="16"/>
+                  <w:szCs w:val="14"/>
+                </w:rPr>
+                <w:t>@gmail.com</w:t>
+              </w:r>
+            </w:hyperlink>
+            <w:r>
+              <w:rPr>
+                <w:sz w:val="16"/>
+                <w:szCs w:val="14"/>
+              </w:rPr>
+              <w:t xml:space="preserve"> </w:t>
+            </w:r>
           </w:p>
         </w:tc>
         <w:tc>
@@ -1199,7 +1151,7 @@
               <mc:AlternateContent>
                 <mc:Choice Requires="wps">
                   <w:drawing>
-                    <wp:inline distT="0" distB="0" distL="0" distR="0" wp14:anchorId="5834FE63" wp14:editId="26B73D68">
+                    <wp:inline distT="0" distB="0" distL="0" distR="0" wp14:anchorId="76A619AA" wp14:editId="5D337FD3">
                       <wp:extent cx="165100" cy="165100"/>
                       <wp:effectExtent l="0" t="0" r="6350" b="6350"/>
                       <wp:docPr id="5" name="Shape" descr="website icon"/>
@@ -1423,7 +1375,7 @@
                 </mc:Choice>
                 <mc:Fallback>
                   <w:pict>
-                    <v:shape w14:anchorId="6AE9CE46" id="Shape" o:spid="_x0000_s1026" alt="website icon" style="width:13pt;height:13pt;visibility:visible;mso-wrap-style:square;mso-left-percent:-10001;mso-top-percent:-10001;mso-position-horizontal:absolute;mso-position-horizontal-relative:char;mso-position-vertical:absolute;mso-position-vertical-relative:line;mso-left-percent:-10001;mso-top-percent:-10001;v-text-anchor:middle" coordsize="21600,21600" o:gfxdata="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" path="m7311,15286v664,-1163,997,-2326,1163,-3655l5317,11631v166,1495,831,2824,1994,3655xm7311,6480c6148,7311,5483,8640,5317,10135r3157,c8308,8806,7809,7477,7311,6480xm10800,c4818,,,4818,,10800v,5982,4818,10800,10800,10800c16782,21600,21600,16782,21600,10800,21600,4818,16782,,10800,xm10800,18277v-4154,,-7311,-3323,-7311,-7311c3489,6812,6812,3655,10800,3655v4154,,7311,3323,7311,7311c18277,14954,14954,18277,10800,18277xm10135,11797v-166,1495,-498,3157,-1495,4486c9305,16615,9969,16782,10800,16782v831,,1495,-167,2160,-499c12129,14954,11631,13292,11465,11797r-1330,xm14455,6480v-664,997,-997,2326,-1163,3655l16449,10135c16283,8640,15452,7311,14455,6480xm14455,15286v1164,-831,1828,-2160,1994,-3655l13292,11631v,1329,499,2658,1163,3655xm8640,5649v831,1329,1329,2825,1329,4486l11465,10135v166,-1661,664,-3157,1329,-4486c12129,5317,11465,5151,10634,5151v-499,,-1329,166,-1994,498xe" fillcolor="#31317d [3205]" stroked="f" strokeweight="1pt">
+                    <v:shape w14:anchorId="5A933C5B" id="Shape" o:spid="_x0000_s1026" alt="website icon" style="width:13pt;height:13pt;visibility:visible;mso-wrap-style:square;mso-left-percent:-10001;mso-top-percent:-10001;mso-position-horizontal:absolute;mso-position-horizontal-relative:char;mso-position-vertical:absolute;mso-position-vertical-relative:line;mso-left-percent:-10001;mso-top-percent:-10001;v-text-anchor:middle" coordsize="21600,21600" o:gfxdata="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" path="m7311,15286v664,-1163,997,-2326,1163,-3655l5317,11631v166,1495,831,2824,1994,3655xm7311,6480c6148,7311,5483,8640,5317,10135r3157,c8308,8806,7809,7477,7311,6480xm10800,c4818,,,4818,,10800v,5982,4818,10800,10800,10800c16782,21600,21600,16782,21600,10800,21600,4818,16782,,10800,xm10800,18277v-4154,,-7311,-3323,-7311,-7311c3489,6812,6812,3655,10800,3655v4154,,7311,3323,7311,7311c18277,14954,14954,18277,10800,18277xm10135,11797v-166,1495,-498,3157,-1495,4486c9305,16615,9969,16782,10800,16782v831,,1495,-167,2160,-499c12129,14954,11631,13292,11465,11797r-1330,xm14455,6480v-664,997,-997,2326,-1163,3655l16449,10135c16283,8640,15452,7311,14455,6480xm14455,15286v1164,-831,1828,-2160,1994,-3655l13292,11631v,1329,499,2658,1163,3655xm8640,5649v831,1329,1329,2825,1329,4486l11465,10135v166,-1661,664,-3157,1329,-4486c12129,5317,11465,5151,10634,5151v-499,,-1329,166,-1994,498xe" fillcolor="#31317d [3205]" stroked="f" strokeweight="1pt">
                       <v:stroke miterlimit="4" joinstyle="miter"/>
                       <v:path arrowok="t" o:extrusionok="f" o:connecttype="custom" o:connectlocs="82550,82550;82550,82550;82550,82550;82550,82550" o:connectangles="0,90,180,270"/>
                       <w10:anchorlock/>
@@ -1452,23 +1404,14 @@
                 <w:noProof/>
               </w:rPr>
             </w:pPr>
-            <w:sdt>
-              <w:sdtPr>
-                <w:id w:val="994223924"/>
-                <w:placeholder>
-                  <w:docPart w:val="968AEFCF51284E28BD4C65A17D6C543C"/>
-                </w:placeholder>
-                <w:temporary/>
-                <w:showingPlcHdr/>
-                <w15:appearance w15:val="hidden"/>
-              </w:sdtPr>
-              <w:sdtEndPr/>
-              <w:sdtContent>
-                <w:r>
-                  <w:t>Your Website</w:t>
-                </w:r>
-              </w:sdtContent>
-            </w:sdt>
+            <w:hyperlink r:id="rId14" w:history="1">
+              <w:r>
+                <w:rPr>
+                  <w:rStyle w:val="Hyperlink"/>
+                </w:rPr>
+                <w:t>My Website</w:t>
+              </w:r>
+            </w:hyperlink>
           </w:p>
         </w:tc>
         <w:tc>
@@ -1548,17 +1491,18 @@
           <w:noProof/>
           <w:lang w:bidi="si-LK"/>
         </w:rPr>
+        <w:lastRenderedPageBreak/>
         <w:drawing>
-          <wp:anchor distT="0" distB="0" distL="114300" distR="114300" simplePos="0" relativeHeight="251666432" behindDoc="0" locked="0" layoutInCell="1" allowOverlap="1" wp14:anchorId="375EF140" wp14:editId="0C29A7D2">
+          <wp:anchor distT="0" distB="0" distL="114300" distR="114300" simplePos="0" relativeHeight="251666432" behindDoc="0" locked="0" layoutInCell="1" allowOverlap="1" wp14:anchorId="27297927" wp14:editId="7D199219">
             <wp:simplePos x="0" y="0"/>
-            <wp:positionH relativeFrom="page">
-              <wp:align>center</wp:align>
+            <wp:positionH relativeFrom="margin">
+              <wp:posOffset>1087120</wp:posOffset>
             </wp:positionH>
             <wp:positionV relativeFrom="paragraph">
-              <wp:posOffset>-1118870</wp:posOffset>
+              <wp:posOffset>-508635</wp:posOffset>
             </wp:positionV>
-            <wp:extent cx="4965192" cy="1691683"/>
-            <wp:effectExtent l="0" t="0" r="6985" b="3810"/>
+            <wp:extent cx="3390900" cy="1155309"/>
+            <wp:effectExtent l="0" t="0" r="0" b="6985"/>
             <wp:wrapNone/>
             <wp:docPr id="10" name="Picture 10" title="Leaves. Bottom Image."/>
             <wp:cNvGraphicFramePr>
@@ -1572,7 +1516,7 @@
                     <pic:cNvPicPr/>
                   </pic:nvPicPr>
                   <pic:blipFill>
-                    <a:blip r:embed="rId11">
+                    <a:blip r:embed="rId15">
                       <a:extLst>
                         <a:ext uri="{28A0092B-C50C-407E-A947-70E740481C1C}">
                           <a14:useLocalDpi xmlns:a14="http://schemas.microsoft.com/office/drawing/2010/main" val="0"/>
@@ -1586,7 +1530,7 @@
                   <pic:spPr>
                     <a:xfrm>
                       <a:off x="0" y="0"/>
-                      <a:ext cx="4965192" cy="1691683"/>
+                      <a:ext cx="3390900" cy="1155309"/>
                     </a:xfrm>
                     <a:prstGeom prst="rect">
                       <a:avLst/>
@@ -1606,7 +1550,7 @@
       </w:r>
     </w:p>
     <w:sectPr>
-      <w:headerReference w:type="default" r:id="rId12"/>
+      <w:headerReference w:type="default" r:id="rId16"/>
       <w:pgSz w:w="12240" w:h="15840" w:code="1"/>
       <w:pgMar w:top="1872" w:right="1123" w:bottom="0" w:left="1123" w:header="720" w:footer="720" w:gutter="0"/>
       <w:cols w:space="549"/>
@@ -1967,7 +1911,7 @@
         </mc:Choice>
         <mc:Fallback>
           <w:pict>
-            <v:group w14:anchorId="0CB72EFF" id="Group 13" o:spid="_x0000_s1026" style="position:absolute;margin-left:0;margin-top:-3.45pt;width:497.5pt;height:119.5pt;z-index:251661312;mso-position-horizontal:center;mso-position-horizontal-relative:page;mso-width-relative:margin;mso-height-relative:margin" coordsize="63194,15180" o:gfxdata="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">
+            <v:group w14:anchorId="1154E744" id="Group 13" o:spid="_x0000_s1026" style="position:absolute;margin-left:0;margin-top:-3.45pt;width:497.5pt;height:119.5pt;z-index:251661312;mso-position-horizontal:center;mso-position-horizontal-relative:page;mso-width-relative:margin;mso-height-relative:margin" coordsize="63194,15180" o:gfxdata="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">
               <v:shape id="Freeform 29" o:spid="_x0000_s1027" alt="decorative element" style="position:absolute;left:48722;top:4512;width:14472;height:10668;visibility:visible;mso-wrap-style:square;v-text-anchor:top" coordsize="2279,1680" o:gfxdata="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" path="m,l2278,r,1679l789,1679r,-460l1224,1219r,240l987,1459e" filled="f" strokecolor="#ec353f [3204]" strokeweight="4pt">
                 <v:path arrowok="t" o:connecttype="custom" o:connectlocs="0,0;1446530,0;1446530,1066165;501015,1066165;501015,774065;777240,774065;777240,926465;626745,926465" o:connectangles="0,0,0,0,0,0,0,0"/>
               </v:shape>
@@ -2687,7 +2631,6 @@
   <w:style w:type="character" w:default="1" w:styleId="DefaultParagraphFont">
     <w:name w:val="Default Paragraph Font"/>
     <w:uiPriority w:val="1"/>
-    <w:semiHidden/>
     <w:unhideWhenUsed/>
   </w:style>
   <w:style w:type="table" w:default="1" w:styleId="TableNormal">
@@ -3039,288 +2982,40 @@
       <w:szCs w:val="18"/>
     </w:rPr>
   </w:style>
+  <w:style w:type="character" w:styleId="Hyperlink">
+    <w:name w:val="Hyperlink"/>
+    <w:basedOn w:val="DefaultParagraphFont"/>
+    <w:uiPriority w:val="99"/>
+    <w:unhideWhenUsed/>
+    <w:rsid w:val="00A71FE9"/>
+    <w:rPr>
+      <w:color w:val="0000FF" w:themeColor="hyperlink"/>
+      <w:u w:val="single"/>
+    </w:rPr>
+  </w:style>
+  <w:style w:type="paragraph" w:styleId="NormalWeb">
+    <w:name w:val="Normal (Web)"/>
+    <w:basedOn w:val="Normal"/>
+    <w:uiPriority w:val="99"/>
+    <w:semiHidden/>
+    <w:unhideWhenUsed/>
+    <w:rsid w:val="00AF2C06"/>
+    <w:pPr>
+      <w:spacing w:before="100" w:beforeAutospacing="1" w:after="100" w:afterAutospacing="1"/>
+    </w:pPr>
+    <w:rPr>
+      <w:rFonts w:ascii="Times New Roman" w:hAnsi="Times New Roman"/>
+      <w:sz w:val="24"/>
+      <w:szCs w:val="24"/>
+      <w:lang w:bidi="si-LK"/>
+    </w:rPr>
+  </w:style>
 </w:styles>
 </file>
 
 <file path=word/glossary/document.xml><?xml version="1.0" encoding="utf-8"?>
 <w:glossaryDocument xmlns:wpc="http://schemas.microsoft.com/office/word/2010/wordprocessingCanvas" xmlns:mc="http://schemas.openxmlformats.org/markup-compatibility/2006" xmlns:o="urn:schemas-microsoft-com:office:office" xmlns:r="http://schemas.openxmlformats.org/officeDocument/2006/relationships" xmlns:m="http://schemas.openxmlformats.org/officeDocument/2006/math" xmlns:v="urn:schemas-microsoft-com:vml" xmlns:wp14="http://schemas.microsoft.com/office/word/2010/wordprocessingDrawing" xmlns:wp="http://schemas.openxmlformats.org/drawingml/2006/wordprocessingDrawing" xmlns:w10="urn:schemas-microsoft-com:office:word" xmlns:w="http://schemas.openxmlformats.org/wordprocessingml/2006/main" xmlns:w14="http://schemas.microsoft.com/office/word/2010/wordml" xmlns:w15="http://schemas.microsoft.com/office/word/2012/wordml" xmlns:wpg="http://schemas.microsoft.com/office/word/2010/wordprocessingGroup" xmlns:wpi="http://schemas.microsoft.com/office/word/2010/wordprocessingInk" xmlns:wne="http://schemas.microsoft.com/office/word/2006/wordml" xmlns:wps="http://schemas.microsoft.com/office/word/2010/wordprocessingShape" mc:Ignorable="w14 w15 wp14">
   <w:docParts>
-    <w:docPart>
-      <w:docPartPr>
-        <w:name w:val="57DD36747B234ADB93E2A0B515EF646F"/>
-        <w:category>
-          <w:name w:val="General"/>
-          <w:gallery w:val="placeholder"/>
-        </w:category>
-        <w:types>
-          <w:type w:val="bbPlcHdr"/>
-        </w:types>
-        <w:behaviors>
-          <w:behavior w:val="content"/>
-        </w:behaviors>
-        <w:guid w:val="{6FD18902-D1D8-49B9-8BA0-F67142179DB6}"/>
-      </w:docPartPr>
-      <w:docPartBody>
-        <w:p>
-          <w:pPr>
-            <w:pStyle w:val="57DD36747B234ADB93E2A0B515EF646F"/>
-          </w:pPr>
-          <w:r>
-            <w:t>[First Name]</w:t>
-          </w:r>
-        </w:p>
-      </w:docPartBody>
-    </w:docPart>
-    <w:docPart>
-      <w:docPartPr>
-        <w:name w:val="ED2694A4A9E840F6B5F701E7FB5EA570"/>
-        <w:category>
-          <w:name w:val="General"/>
-          <w:gallery w:val="placeholder"/>
-        </w:category>
-        <w:types>
-          <w:type w:val="bbPlcHdr"/>
-        </w:types>
-        <w:behaviors>
-          <w:behavior w:val="content"/>
-        </w:behaviors>
-        <w:guid w:val="{DE8B7333-74EE-4657-878F-AF639D547E5B}"/>
-      </w:docPartPr>
-      <w:docPartBody>
-        <w:p>
-          <w:pPr>
-            <w:pStyle w:val="ED2694A4A9E840F6B5F701E7FB5EA570"/>
-          </w:pPr>
-          <w:r>
-            <w:t>[Surname]</w:t>
-          </w:r>
-        </w:p>
-      </w:docPartBody>
-    </w:docPart>
-    <w:docPart>
-      <w:docPartPr>
-        <w:name w:val="CA6F04288FD84893878B02EF3157799E"/>
-        <w:category>
-          <w:name w:val="General"/>
-          <w:gallery w:val="placeholder"/>
-        </w:category>
-        <w:types>
-          <w:type w:val="bbPlcHdr"/>
-        </w:types>
-        <w:behaviors>
-          <w:behavior w:val="content"/>
-        </w:behaviors>
-        <w:guid w:val="{7B5F6329-3C7F-46F8-8520-46C438F7F023}"/>
-      </w:docPartPr>
-      <w:docPartBody>
-        <w:p>
-          <w:pPr>
-            <w:pStyle w:val="CA6F04288FD84893878B02EF3157799E"/>
-          </w:pPr>
-          <w:r>
-            <w:t>Date</w:t>
-          </w:r>
-        </w:p>
-      </w:docPartBody>
-    </w:docPart>
-    <w:docPart>
-      <w:docPartPr>
-        <w:name w:val="36E867F294F24AB19AFF1B527688B8F6"/>
-        <w:category>
-          <w:name w:val="General"/>
-          <w:gallery w:val="placeholder"/>
-        </w:category>
-        <w:types>
-          <w:type w:val="bbPlcHdr"/>
-        </w:types>
-        <w:behaviors>
-          <w:behavior w:val="content"/>
-        </w:behaviors>
-        <w:guid w:val="{D21B160D-A18D-4EB1-AB5A-4687BA7A583D}"/>
-      </w:docPartPr>
-      <w:docPartBody>
-        <w:p>
-          <w:pPr>
-            <w:pStyle w:val="36E867F294F24AB19AFF1B527688B8F6"/>
-          </w:pPr>
-          <w:r>
-            <w:t>[Recipient Name]</w:t>
-          </w:r>
-        </w:p>
-      </w:docPartBody>
-    </w:docPart>
-    <w:docPart>
-      <w:docPartPr>
-        <w:name w:val="BDC7F99E97EB4FCDB1B7859268B6CB39"/>
-        <w:category>
-          <w:name w:val="General"/>
-          <w:gallery w:val="placeholder"/>
-        </w:category>
-        <w:types>
-          <w:type w:val="bbPlcHdr"/>
-        </w:types>
-        <w:behaviors>
-          <w:behavior w:val="content"/>
-        </w:behaviors>
-        <w:guid w:val="{5CC3006F-013E-4B7C-BAEF-799B42DD81EB}"/>
-      </w:docPartPr>
-      <w:docPartBody>
-        <w:p>
-          <w:pPr>
-            <w:pStyle w:val="BDC7F99E97EB4FCDB1B7859268B6CB39"/>
-          </w:pPr>
-          <w:r>
-            <w:t>[Title]</w:t>
-          </w:r>
-        </w:p>
-      </w:docPartBody>
-    </w:docPart>
-    <w:docPart>
-      <w:docPartPr>
-        <w:name w:val="AEFE577E01C44EFD9787C132E58F7899"/>
-        <w:category>
-          <w:name w:val="General"/>
-          <w:gallery w:val="placeholder"/>
-        </w:category>
-        <w:types>
-          <w:type w:val="bbPlcHdr"/>
-        </w:types>
-        <w:behaviors>
-          <w:behavior w:val="content"/>
-        </w:behaviors>
-        <w:guid w:val="{B979EE62-35C1-401E-BCB6-C3C64FD16B19}"/>
-      </w:docPartPr>
-      <w:docPartBody>
-        <w:p>
-          <w:pPr>
-            <w:pStyle w:val="AEFE577E01C44EFD9787C132E58F7899"/>
-          </w:pPr>
-          <w:r>
-            <w:t>[Company]</w:t>
-          </w:r>
-        </w:p>
-      </w:docPartBody>
-    </w:docPart>
-    <w:docPart>
-      <w:docPartPr>
-        <w:name w:val="37FE3E5CBBB24719939EEB2D3DD2795C"/>
-        <w:category>
-          <w:name w:val="General"/>
-          <w:gallery w:val="placeholder"/>
-        </w:category>
-        <w:types>
-          <w:type w:val="bbPlcHdr"/>
-        </w:types>
-        <w:behaviors>
-          <w:behavior w:val="content"/>
-        </w:behaviors>
-        <w:guid w:val="{CB19D98D-E7C8-4212-8493-FD495493D5CB}"/>
-      </w:docPartPr>
-      <w:docPartBody>
-        <w:p>
-          <w:pPr>
-            <w:pStyle w:val="37FE3E5CBBB24719939EEB2D3DD2795C"/>
-          </w:pPr>
-          <w:r>
-            <w:t>[Recipient Street Address]</w:t>
-          </w:r>
-        </w:p>
-      </w:docPartBody>
-    </w:docPart>
-    <w:docPart>
-      <w:docPartPr>
-        <w:name w:val="8D28DC56D3584B4699DD8A49B1CDEBDC"/>
-        <w:category>
-          <w:name w:val="General"/>
-          <w:gallery w:val="placeholder"/>
-        </w:category>
-        <w:types>
-          <w:type w:val="bbPlcHdr"/>
-        </w:types>
-        <w:behaviors>
-          <w:behavior w:val="content"/>
-        </w:behaviors>
-        <w:guid w:val="{65B7D067-17FB-4106-B3A0-BBB06186BF21}"/>
-      </w:docPartPr>
-      <w:docPartBody>
-        <w:p>
-          <w:pPr>
-            <w:pStyle w:val="8D28DC56D3584B4699DD8A49B1CDEBDC"/>
-          </w:pPr>
-          <w:r>
-            <w:t>[Recipient City, ST Zip]</w:t>
-          </w:r>
-        </w:p>
-      </w:docPartBody>
-    </w:docPart>
-    <w:docPart>
-      <w:docPartPr>
-        <w:name w:val="D9445B8A95C44C9F9DB4EEB323E9C963"/>
-        <w:category>
-          <w:name w:val="General"/>
-          <w:gallery w:val="placeholder"/>
-        </w:category>
-        <w:types>
-          <w:type w:val="bbPlcHdr"/>
-        </w:types>
-        <w:behaviors>
-          <w:behavior w:val="content"/>
-        </w:behaviors>
-        <w:guid w:val="{BE4B440C-FC16-495F-B2B3-AB1474542212}"/>
-      </w:docPartPr>
-      <w:docPartBody>
-        <w:p>
-          <w:pPr>
-            <w:pStyle w:val="D9445B8A95C44C9F9DB4EEB323E9C963"/>
-          </w:pPr>
-          <w:r>
-            <w:t>[Recipient Name]</w:t>
-          </w:r>
-        </w:p>
-      </w:docPartBody>
-    </w:docPart>
-    <w:docPart>
-      <w:docPartPr>
-        <w:name w:val="0F3ED17B6C934D4E9E066DBD30F3DF9C"/>
-        <w:category>
-          <w:name w:val="General"/>
-          <w:gallery w:val="placeholder"/>
-        </w:category>
-        <w:types>
-          <w:type w:val="bbPlcHdr"/>
-        </w:types>
-        <w:behaviors>
-          <w:behavior w:val="content"/>
-        </w:behaviors>
-        <w:guid w:val="{F77E894F-1CFC-4030-AC50-B276402A86E3}"/>
-      </w:docPartPr>
-      <w:docPartBody>
-        <w:p>
-          <w:r>
-            <w:t xml:space="preserve">[If you’re ready to </w:t>
-          </w:r>
-          <w:r>
-            <w:t>write, select a line or paragraph of tip text and start typing to replace it with your own. Don’t include space to the right of the characters in your selection.]</w:t>
-          </w:r>
-        </w:p>
-        <w:p>
-          <w:r>
-            <w:t>[It’s easy to match any of the text formatting you see here. On the Home tab of the ribbon, c</w:t>
-          </w:r>
-          <w:r>
-            <w:t>heck out the Styles gallery for all styles used in this letter.]</w:t>
-          </w:r>
-        </w:p>
-        <w:p>
-          <w:pPr>
-            <w:pStyle w:val="0F3ED17B6C934D4E9E066DBD30F3DF9C"/>
-          </w:pPr>
-          <w:r>
-            <w:t>[Double click in the header to change out the flower image or design at the top of the page.  The flower design in at the bottom of the page is not in the footer.  Just click to select it.]</w:t>
-          </w:r>
-        </w:p>
-      </w:docPartBody>
-    </w:docPart>
     <w:docPart>
       <w:docPartPr>
         <w:name w:val="7A650D6847FF4D198A776D1D87943A17"/>
@@ -3343,174 +3038,6 @@
           </w:pPr>
           <w:r>
             <w:t>Sincerely,</w:t>
-          </w:r>
-        </w:p>
-      </w:docPartBody>
-    </w:docPart>
-    <w:docPart>
-      <w:docPartPr>
-        <w:name w:val="81C81EA2FEE1415E9ED150DE259B840D"/>
-        <w:category>
-          <w:name w:val="General"/>
-          <w:gallery w:val="placeholder"/>
-        </w:category>
-        <w:types>
-          <w:type w:val="bbPlcHdr"/>
-        </w:types>
-        <w:behaviors>
-          <w:behavior w:val="content"/>
-        </w:behaviors>
-        <w:guid w:val="{4B09D3D9-7165-4C44-BF02-3609DE0A00C3}"/>
-      </w:docPartPr>
-      <w:docPartBody>
-        <w:p>
-          <w:pPr>
-            <w:pStyle w:val="81C81EA2FEE1415E9ED150DE259B840D"/>
-          </w:pPr>
-          <w:r>
-            <w:t>[Your Name]</w:t>
-          </w:r>
-        </w:p>
-      </w:docPartBody>
-    </w:docPart>
-    <w:docPart>
-      <w:docPartPr>
-        <w:name w:val="F89C62232E8F4716A5F700FD9A04D587"/>
-        <w:category>
-          <w:name w:val="General"/>
-          <w:gallery w:val="placeholder"/>
-        </w:category>
-        <w:types>
-          <w:type w:val="bbPlcHdr"/>
-        </w:types>
-        <w:behaviors>
-          <w:behavior w:val="content"/>
-        </w:behaviors>
-        <w:guid w:val="{962E914A-7A84-46DA-AD9C-9ED2D780A39D}"/>
-      </w:docPartPr>
-      <w:docPartBody>
-        <w:p>
-          <w:pPr>
-            <w:pStyle w:val="F89C62232E8F4716A5F700FD9A04D587"/>
-          </w:pPr>
-          <w:r>
-            <w:t>[Your Address]</w:t>
-          </w:r>
-        </w:p>
-      </w:docPartBody>
-    </w:docPart>
-    <w:docPart>
-      <w:docPartPr>
-        <w:name w:val="B162DA9F887E490DA05C60E56BBB2E43"/>
-        <w:category>
-          <w:name w:val="General"/>
-          <w:gallery w:val="placeholder"/>
-        </w:category>
-        <w:types>
-          <w:type w:val="bbPlcHdr"/>
-        </w:types>
-        <w:behaviors>
-          <w:behavior w:val="content"/>
-        </w:behaviors>
-        <w:guid w:val="{DD2D37CA-04D0-4DB5-ABBE-84AB337AFEE9}"/>
-      </w:docPartPr>
-      <w:docPartBody>
-        <w:p>
-          <w:pPr>
-            <w:pStyle w:val="B162DA9F887E490DA05C60E56BBB2E43"/>
-          </w:pPr>
-          <w:r>
-            <w:t>[City, ST ZIP Code]</w:t>
-          </w:r>
-        </w:p>
-      </w:docPartBody>
-    </w:docPart>
-    <w:docPart>
-      <w:docPartPr>
-        <w:name w:val="B39EB176E49C4095BDD8A914BB1B113C"/>
-        <w:category>
-          <w:name w:val="General"/>
-          <w:gallery w:val="placeholder"/>
-        </w:category>
-        <w:types>
-          <w:type w:val="bbPlcHdr"/>
-        </w:types>
-        <w:behaviors>
-          <w:behavior w:val="content"/>
-        </w:behaviors>
-        <w:guid w:val="{EC5CFA8B-E21C-48A2-B60D-C9515B58735E}"/>
-      </w:docPartPr>
-      <w:docPartBody>
-        <w:p>
-          <w:pPr>
-            <w:pStyle w:val="B39EB176E49C4095BDD8A914BB1B113C"/>
-          </w:pPr>
-          <w:r>
-            <w:t>[</w:t>
-          </w:r>
-          <w:r>
-            <w:t xml:space="preserve">Your </w:t>
-          </w:r>
-          <w:r>
-            <w:t>Phone]</w:t>
-          </w:r>
-        </w:p>
-      </w:docPartBody>
-    </w:docPart>
-    <w:docPart>
-      <w:docPartPr>
-        <w:name w:val="2B6BC75E89754A839F5C5A96E89FB1BE"/>
-        <w:category>
-          <w:name w:val="General"/>
-          <w:gallery w:val="placeholder"/>
-        </w:category>
-        <w:types>
-          <w:type w:val="bbPlcHdr"/>
-        </w:types>
-        <w:behaviors>
-          <w:behavior w:val="content"/>
-        </w:behaviors>
-        <w:guid w:val="{9BF81A35-A485-46B6-AAFD-474207483B71}"/>
-      </w:docPartPr>
-      <w:docPartBody>
-        <w:p>
-          <w:pPr>
-            <w:pStyle w:val="2B6BC75E89754A839F5C5A96E89FB1BE"/>
-          </w:pPr>
-          <w:r>
-            <w:t>[</w:t>
-          </w:r>
-          <w:r>
-            <w:t xml:space="preserve">Your </w:t>
-          </w:r>
-          <w:r>
-            <w:t>Email]</w:t>
-          </w:r>
-        </w:p>
-      </w:docPartBody>
-    </w:docPart>
-    <w:docPart>
-      <w:docPartPr>
-        <w:name w:val="968AEFCF51284E28BD4C65A17D6C543C"/>
-        <w:category>
-          <w:name w:val="General"/>
-          <w:gallery w:val="placeholder"/>
-        </w:category>
-        <w:types>
-          <w:type w:val="bbPlcHdr"/>
-        </w:types>
-        <w:behaviors>
-          <w:behavior w:val="content"/>
-        </w:behaviors>
-        <w:guid w:val="{77919ED3-9EC4-4123-B352-3F511A2135D6}"/>
-      </w:docPartPr>
-      <w:docPartBody>
-        <w:p>
-          <w:pPr>
-            <w:pStyle w:val="968AEFCF51284E28BD4C65A17D6C543C"/>
-          </w:pPr>
-          <w:r>
-            <w:t>Your Website</w:t>
           </w:r>
         </w:p>
       </w:docPartBody>
@@ -3559,7 +3086,7 @@
   <w:font w:name="Iskoola Pota">
     <w:panose1 w:val="02010503010101010104"/>
     <w:charset w:val="00"/>
-    <w:family w:val="swiss"/>
+    <w:family w:val="auto"/>
     <w:pitch w:val="variable"/>
     <w:sig w:usb0="00000003" w:usb1="00000000" w:usb2="00000200" w:usb3="00000000" w:csb0="00000001" w:csb1="00000000"/>
   </w:font>
@@ -3608,8 +3135,8 @@
     <w:compatSetting w:name="differentiateMultirowTableHeaders" w:uri="http://schemas.microsoft.com/office/word" w:val="1"/>
   </w:compat>
   <w:rsids>
-    <w:rsidRoot w:val="00FF6B2A"/>
-    <w:rsid w:val="00FF6B2A"/>
+    <w:rsidRoot w:val="003721D8"/>
+    <w:rsid w:val="003721D8"/>
   </w:rsids>
   <m:mathPr>
     <m:mathFont m:val="Cambria Math"/>
